--- a/docs/Project_Management_Documentation.docx
+++ b/docs/Project_Management_Documentation.docx
@@ -168,16 +168,7 @@
           <w:sz w:val="32"/>
           <w:u w:val="single"/>
         </w:rPr>
-        <w:t>SPRINT-</w:t>
-      </w:r>
-      <w:r>
-        <w:rPr>
-          <w:b/>
-          <w:i/>
-          <w:sz w:val="32"/>
-          <w:u w:val="single"/>
-        </w:rPr>
-        <w:t>PLANNING</w:t>
+        <w:t>SPRINT-PLANNING</w:t>
       </w:r>
       <w:r>
         <w:rPr>
@@ -251,27 +242,54 @@
     <w:p/>
     <w:p/>
     <w:p/>
-    <w:p>
-      <w:r>
-        <w:rPr>
-          <w:b/>
-          <w:i/>
-          <w:sz w:val="32"/>
-          <w:u w:val="single"/>
-        </w:rPr>
-        <w:t>SPRINT-1</w:t>
-      </w:r>
-    </w:p>
-    <w:p>
+    <w:p/>
+    <w:p>
+      <w:pPr>
+        <w:rPr>
+          <w:b/>
+          <w:i/>
+          <w:sz w:val="40"/>
+          <w:u w:val="single"/>
+        </w:rPr>
+      </w:pPr>
+      <w:r>
+        <w:rPr>
+          <w:b/>
+          <w:i/>
+          <w:sz w:val="40"/>
+          <w:u w:val="single"/>
+        </w:rPr>
+        <w:t>Board</w:t>
+      </w:r>
+    </w:p>
+    <w:p>
+      <w:pPr>
+        <w:rPr>
+          <w:b/>
+          <w:i/>
+          <w:sz w:val="40"/>
+          <w:u w:val="single"/>
+        </w:rPr>
+      </w:pPr>
+    </w:p>
+    <w:p>
+      <w:pPr>
+        <w:rPr>
+          <w:b/>
+          <w:i/>
+          <w:sz w:val="40"/>
+          <w:u w:val="single"/>
+        </w:rPr>
+      </w:pPr>
       <w:r>
         <w:rPr>
           <w:noProof/>
         </w:rPr>
         <w:drawing>
-          <wp:inline distT="0" distB="0" distL="0" distR="0" wp14:anchorId="0EC28BFC" wp14:editId="20381CA2">
-            <wp:extent cx="5943600" cy="3637915"/>
-            <wp:effectExtent l="0" t="0" r="0" b="635"/>
-            <wp:docPr id="11" name="Picture 11"/>
+          <wp:inline distT="0" distB="0" distL="0" distR="0" wp14:anchorId="66EA8329" wp14:editId="0D1302F9">
+            <wp:extent cx="5943600" cy="2825750"/>
+            <wp:effectExtent l="0" t="0" r="0" b="0"/>
+            <wp:docPr id="13" name="Picture 13"/>
             <wp:cNvGraphicFramePr>
               <a:graphicFrameLocks xmlns:a="http://schemas.openxmlformats.org/drawingml/2006/main" noChangeAspect="1"/>
             </wp:cNvGraphicFramePr>
@@ -291,7 +309,7 @@
                   <pic:spPr>
                     <a:xfrm>
                       <a:off x="0" y="0"/>
-                      <a:ext cx="5943600" cy="3637915"/>
+                      <a:ext cx="5943600" cy="2825750"/>
                     </a:xfrm>
                     <a:prstGeom prst="rect">
                       <a:avLst/>
@@ -303,51 +321,44 @@
           </wp:inline>
         </w:drawing>
       </w:r>
-    </w:p>
-    <w:p/>
-    <w:p/>
-    <w:p/>
-    <w:p/>
-    <w:p/>
-    <w:p/>
-    <w:p/>
-    <w:p/>
-    <w:p/>
-    <w:p/>
-    <w:p/>
-    <w:p/>
-    <w:p/>
-    <w:p/>
-    <w:p>
-      <w:pPr>
-        <w:rPr>
-          <w:b/>
-          <w:i/>
-          <w:sz w:val="32"/>
-          <w:u w:val="single"/>
-        </w:rPr>
-      </w:pPr>
-      <w:r>
-        <w:rPr>
-          <w:b/>
-          <w:i/>
-          <w:sz w:val="32"/>
-          <w:u w:val="single"/>
-        </w:rPr>
-        <w:t>SPRINT-2</w:t>
-      </w:r>
-    </w:p>
-    <w:p/>
+      <w:bookmarkStart w:id="0" w:name="_GoBack"/>
+      <w:bookmarkEnd w:id="0"/>
+    </w:p>
+    <w:p/>
+    <w:p/>
+    <w:p/>
+    <w:p/>
+    <w:p/>
+    <w:p/>
+    <w:p/>
+    <w:p/>
+    <w:p/>
+    <w:p/>
+    <w:p/>
+    <w:p/>
+    <w:p/>
+    <w:p/>
+    <w:p>
+      <w:r>
+        <w:rPr>
+          <w:b/>
+          <w:i/>
+          <w:sz w:val="32"/>
+          <w:u w:val="single"/>
+        </w:rPr>
+        <w:t>SPRINT-1</w:t>
+      </w:r>
+    </w:p>
     <w:p>
       <w:r>
         <w:rPr>
           <w:noProof/>
         </w:rPr>
         <w:drawing>
-          <wp:inline distT="0" distB="0" distL="0" distR="0" wp14:anchorId="73D4E573" wp14:editId="2C834C82">
-            <wp:extent cx="5943600" cy="4493260"/>
-            <wp:effectExtent l="0" t="0" r="0" b="2540"/>
-            <wp:docPr id="3" name="Picture 3"/>
+          <wp:inline distT="0" distB="0" distL="0" distR="0" wp14:anchorId="0EC28BFC" wp14:editId="20381CA2">
+            <wp:extent cx="5943600" cy="3637915"/>
+            <wp:effectExtent l="0" t="0" r="0" b="635"/>
+            <wp:docPr id="11" name="Picture 11"/>
             <wp:cNvGraphicFramePr>
               <a:graphicFrameLocks xmlns:a="http://schemas.openxmlformats.org/drawingml/2006/main" noChangeAspect="1"/>
             </wp:cNvGraphicFramePr>
@@ -367,7 +378,7 @@
                   <pic:spPr>
                     <a:xfrm>
                       <a:off x="0" y="0"/>
-                      <a:ext cx="5943600" cy="4493260"/>
+                      <a:ext cx="5943600" cy="3637915"/>
                     </a:xfrm>
                     <a:prstGeom prst="rect">
                       <a:avLst/>
@@ -390,32 +401,27 @@
     <w:p/>
     <w:p/>
     <w:p/>
-    <w:p>
-      <w:pPr>
-        <w:rPr>
-          <w:b/>
-          <w:i/>
-          <w:sz w:val="32"/>
-          <w:u w:val="single"/>
-        </w:rPr>
-      </w:pPr>
-      <w:r>
-        <w:rPr>
-          <w:b/>
-          <w:i/>
-          <w:sz w:val="32"/>
-          <w:u w:val="single"/>
-        </w:rPr>
-        <w:t>SPRINT-</w:t>
-      </w:r>
-      <w:r>
-        <w:rPr>
-          <w:b/>
-          <w:i/>
-          <w:sz w:val="32"/>
-          <w:u w:val="single"/>
-        </w:rPr>
-        <w:t>3</w:t>
+    <w:p/>
+    <w:p/>
+    <w:p/>
+    <w:p/>
+    <w:p>
+      <w:pPr>
+        <w:rPr>
+          <w:b/>
+          <w:i/>
+          <w:sz w:val="32"/>
+          <w:u w:val="single"/>
+        </w:rPr>
+      </w:pPr>
+      <w:r>
+        <w:rPr>
+          <w:b/>
+          <w:i/>
+          <w:sz w:val="32"/>
+          <w:u w:val="single"/>
+        </w:rPr>
+        <w:t>SPRINT-2</w:t>
       </w:r>
     </w:p>
     <w:p/>
@@ -425,10 +431,10 @@
           <w:noProof/>
         </w:rPr>
         <w:drawing>
-          <wp:inline distT="0" distB="0" distL="0" distR="0" wp14:anchorId="3A04A16E" wp14:editId="246E0715">
-            <wp:extent cx="5943600" cy="4502150"/>
-            <wp:effectExtent l="0" t="0" r="0" b="0"/>
-            <wp:docPr id="4" name="Picture 4"/>
+          <wp:inline distT="0" distB="0" distL="0" distR="0" wp14:anchorId="73D4E573" wp14:editId="2C834C82">
+            <wp:extent cx="5943600" cy="4493260"/>
+            <wp:effectExtent l="0" t="0" r="0" b="2540"/>
+            <wp:docPr id="3" name="Picture 3"/>
             <wp:cNvGraphicFramePr>
               <a:graphicFrameLocks xmlns:a="http://schemas.openxmlformats.org/drawingml/2006/main" noChangeAspect="1"/>
             </wp:cNvGraphicFramePr>
@@ -448,7 +454,7 @@
                   <pic:spPr>
                     <a:xfrm>
                       <a:off x="0" y="0"/>
-                      <a:ext cx="5943600" cy="4502150"/>
+                      <a:ext cx="5943600" cy="4493260"/>
                     </a:xfrm>
                     <a:prstGeom prst="rect">
                       <a:avLst/>
@@ -496,19 +502,20 @@
           <w:sz w:val="32"/>
           <w:u w:val="single"/>
         </w:rPr>
-        <w:t>4</w:t>
-      </w:r>
-    </w:p>
+        <w:t>3</w:t>
+      </w:r>
+    </w:p>
+    <w:p/>
     <w:p>
       <w:r>
         <w:rPr>
           <w:noProof/>
         </w:rPr>
         <w:drawing>
-          <wp:inline distT="0" distB="0" distL="0" distR="0" wp14:anchorId="784430BC" wp14:editId="182E81FC">
-            <wp:extent cx="5943600" cy="4429125"/>
-            <wp:effectExtent l="0" t="0" r="0" b="9525"/>
-            <wp:docPr id="5" name="Picture 5"/>
+          <wp:inline distT="0" distB="0" distL="0" distR="0" wp14:anchorId="3A04A16E" wp14:editId="246E0715">
+            <wp:extent cx="5943600" cy="4502150"/>
+            <wp:effectExtent l="0" t="0" r="0" b="0"/>
+            <wp:docPr id="4" name="Picture 4"/>
             <wp:cNvGraphicFramePr>
               <a:graphicFrameLocks xmlns:a="http://schemas.openxmlformats.org/drawingml/2006/main" noChangeAspect="1"/>
             </wp:cNvGraphicFramePr>
@@ -528,7 +535,7 @@
                   <pic:spPr>
                     <a:xfrm>
                       <a:off x="0" y="0"/>
-                      <a:ext cx="5943600" cy="4429125"/>
+                      <a:ext cx="5943600" cy="4502150"/>
                     </a:xfrm>
                     <a:prstGeom prst="rect">
                       <a:avLst/>
@@ -567,8 +574,16 @@
           <w:sz w:val="32"/>
           <w:u w:val="single"/>
         </w:rPr>
-        <w:lastRenderedPageBreak/>
-        <w:t>SPRINT-5</w:t>
+        <w:t>SPRINT-</w:t>
+      </w:r>
+      <w:r>
+        <w:rPr>
+          <w:b/>
+          <w:i/>
+          <w:sz w:val="32"/>
+          <w:u w:val="single"/>
+        </w:rPr>
+        <w:t>4</w:t>
       </w:r>
     </w:p>
     <w:p>
@@ -577,10 +592,10 @@
           <w:noProof/>
         </w:rPr>
         <w:drawing>
-          <wp:inline distT="0" distB="0" distL="0" distR="0" wp14:anchorId="06D95BE3" wp14:editId="2110261A">
-            <wp:extent cx="5943600" cy="4442460"/>
-            <wp:effectExtent l="0" t="0" r="0" b="0"/>
-            <wp:docPr id="6" name="Picture 6"/>
+          <wp:inline distT="0" distB="0" distL="0" distR="0" wp14:anchorId="784430BC" wp14:editId="182E81FC">
+            <wp:extent cx="5943600" cy="4429125"/>
+            <wp:effectExtent l="0" t="0" r="0" b="9525"/>
+            <wp:docPr id="5" name="Picture 5"/>
             <wp:cNvGraphicFramePr>
               <a:graphicFrameLocks xmlns:a="http://schemas.openxmlformats.org/drawingml/2006/main" noChangeAspect="1"/>
             </wp:cNvGraphicFramePr>
@@ -600,7 +615,7 @@
                   <pic:spPr>
                     <a:xfrm>
                       <a:off x="0" y="0"/>
-                      <a:ext cx="5943600" cy="4442460"/>
+                      <a:ext cx="5943600" cy="4429125"/>
                     </a:xfrm>
                     <a:prstGeom prst="rect">
                       <a:avLst/>
@@ -623,31 +638,36 @@
     <w:p/>
     <w:p/>
     <w:p/>
-    <w:p/>
-    <w:p/>
-    <w:p>
-      <w:r>
-        <w:rPr>
-          <w:b/>
-          <w:i/>
+    <w:p>
+      <w:pPr>
+        <w:rPr>
+          <w:b/>
+          <w:i/>
+          <w:sz w:val="32"/>
+          <w:u w:val="single"/>
+        </w:rPr>
+      </w:pPr>
+      <w:r>
+        <w:rPr>
+          <w:b/>
+          <w:i/>
+          <w:sz w:val="32"/>
+          <w:u w:val="single"/>
+        </w:rPr>
+        <w:lastRenderedPageBreak/>
+        <w:t>SPRINT-5</w:t>
+      </w:r>
+    </w:p>
+    <w:p>
+      <w:r>
+        <w:rPr>
           <w:noProof/>
-          <w:sz w:val="32"/>
-          <w:u w:val="single"/>
-        </w:rPr>
-        <w:t>SPRINT-6</w:t>
-      </w:r>
-    </w:p>
-    <w:p/>
-    <w:p>
-      <w:r>
-        <w:rPr>
-          <w:noProof/>
         </w:rPr>
         <w:drawing>
-          <wp:inline distT="0" distB="0" distL="0" distR="0" wp14:anchorId="2DBF20D0" wp14:editId="7059EA76">
-            <wp:extent cx="5943600" cy="4453255"/>
-            <wp:effectExtent l="0" t="0" r="0" b="4445"/>
-            <wp:docPr id="8" name="Picture 8"/>
+          <wp:inline distT="0" distB="0" distL="0" distR="0" wp14:anchorId="06D95BE3" wp14:editId="2110261A">
+            <wp:extent cx="5943600" cy="4442460"/>
+            <wp:effectExtent l="0" t="0" r="0" b="0"/>
+            <wp:docPr id="6" name="Picture 6"/>
             <wp:cNvGraphicFramePr>
               <a:graphicFrameLocks xmlns:a="http://schemas.openxmlformats.org/drawingml/2006/main" noChangeAspect="1"/>
             </wp:cNvGraphicFramePr>
@@ -667,6 +687,73 @@
                   <pic:spPr>
                     <a:xfrm>
                       <a:off x="0" y="0"/>
+                      <a:ext cx="5943600" cy="4442460"/>
+                    </a:xfrm>
+                    <a:prstGeom prst="rect">
+                      <a:avLst/>
+                    </a:prstGeom>
+                  </pic:spPr>
+                </pic:pic>
+              </a:graphicData>
+            </a:graphic>
+          </wp:inline>
+        </w:drawing>
+      </w:r>
+    </w:p>
+    <w:p/>
+    <w:p/>
+    <w:p/>
+    <w:p/>
+    <w:p/>
+    <w:p/>
+    <w:p/>
+    <w:p/>
+    <w:p/>
+    <w:p/>
+    <w:p/>
+    <w:p/>
+    <w:p>
+      <w:r>
+        <w:rPr>
+          <w:b/>
+          <w:i/>
+          <w:noProof/>
+          <w:sz w:val="32"/>
+          <w:u w:val="single"/>
+        </w:rPr>
+        <w:t>SPRINT-6</w:t>
+      </w:r>
+    </w:p>
+    <w:p/>
+    <w:p>
+      <w:r>
+        <w:rPr>
+          <w:noProof/>
+        </w:rPr>
+        <w:drawing>
+          <wp:inline distT="0" distB="0" distL="0" distR="0" wp14:anchorId="2DBF20D0" wp14:editId="7059EA76">
+            <wp:extent cx="5943600" cy="4453255"/>
+            <wp:effectExtent l="0" t="0" r="0" b="4445"/>
+            <wp:docPr id="8" name="Picture 8"/>
+            <wp:cNvGraphicFramePr>
+              <a:graphicFrameLocks xmlns:a="http://schemas.openxmlformats.org/drawingml/2006/main" noChangeAspect="1"/>
+            </wp:cNvGraphicFramePr>
+            <a:graphic xmlns:a="http://schemas.openxmlformats.org/drawingml/2006/main">
+              <a:graphicData uri="http://schemas.openxmlformats.org/drawingml/2006/picture">
+                <pic:pic xmlns:pic="http://schemas.openxmlformats.org/drawingml/2006/picture">
+                  <pic:nvPicPr>
+                    <pic:cNvPr id="1" name=""/>
+                    <pic:cNvPicPr/>
+                  </pic:nvPicPr>
+                  <pic:blipFill>
+                    <a:blip r:embed="rId13"/>
+                    <a:stretch>
+                      <a:fillRect/>
+                    </a:stretch>
+                  </pic:blipFill>
+                  <pic:spPr>
+                    <a:xfrm>
+                      <a:off x="0" y="0"/>
                       <a:ext cx="5943600" cy="4453255"/>
                     </a:xfrm>
                     <a:prstGeom prst="rect">
@@ -690,132 +777,84 @@
     <w:p/>
     <w:p/>
     <w:p/>
-    <w:p>
-      <w:pPr>
-        <w:rPr>
-          <w:b/>
-          <w:i/>
+    <w:p/>
+    <w:p>
+      <w:pPr>
+        <w:rPr>
+          <w:b/>
+          <w:i/>
+          <w:sz w:val="32"/>
+          <w:u w:val="single"/>
+        </w:rPr>
+      </w:pPr>
+      <w:r>
+        <w:rPr>
+          <w:b/>
+          <w:i/>
+          <w:sz w:val="32"/>
+          <w:u w:val="single"/>
+        </w:rPr>
+        <w:t xml:space="preserve">Week Release </w:t>
+      </w:r>
+      <w:proofErr w:type="spellStart"/>
+      <w:r>
+        <w:rPr>
+          <w:b/>
+          <w:i/>
+          <w:sz w:val="32"/>
+          <w:u w:val="single"/>
+        </w:rPr>
+        <w:t>BurnUp</w:t>
+      </w:r>
+      <w:proofErr w:type="spellEnd"/>
+      <w:r>
+        <w:rPr>
+          <w:b/>
+          <w:i/>
+          <w:sz w:val="32"/>
+          <w:u w:val="single"/>
+        </w:rPr>
+        <w:t xml:space="preserve"> </w:t>
+      </w:r>
+    </w:p>
+    <w:p>
+      <w:pPr>
+        <w:rPr>
+          <w:b/>
+          <w:i/>
+          <w:sz w:val="32"/>
+          <w:u w:val="single"/>
+        </w:rPr>
+      </w:pPr>
+    </w:p>
+    <w:p>
+      <w:pPr>
+        <w:rPr>
+          <w:b/>
+          <w:i/>
+          <w:sz w:val="32"/>
+          <w:u w:val="single"/>
+        </w:rPr>
+      </w:pPr>
+    </w:p>
+    <w:p>
+      <w:pPr>
+        <w:rPr>
+          <w:b/>
+          <w:i/>
+          <w:sz w:val="32"/>
+          <w:u w:val="single"/>
+        </w:rPr>
+      </w:pPr>
+      <w:r>
+        <w:rPr>
           <w:noProof/>
-          <w:sz w:val="32"/>
-          <w:u w:val="single"/>
-        </w:rPr>
-      </w:pPr>
-      <w:r>
-        <w:rPr>
-          <w:b/>
-          <w:i/>
-          <w:noProof/>
-          <w:sz w:val="32"/>
-          <w:u w:val="single"/>
-        </w:rPr>
-        <w:t>TEAM RETROSPECTIVES</w:t>
-      </w:r>
-      <w:r>
-        <w:rPr>
-          <w:b/>
-          <w:i/>
-          <w:noProof/>
-          <w:sz w:val="32"/>
-          <w:u w:val="single"/>
-        </w:rPr>
-        <w:t xml:space="preserve"> : (</w:t>
-      </w:r>
-      <w:hyperlink r:id="rId13" w:history="1">
-        <w:r>
-          <w:rPr>
-            <w:rStyle w:val="Hyperlink"/>
-          </w:rPr>
-          <w:t>https://trello.com/b/SBooMfQK/retro-capstone-experiences</w:t>
-        </w:r>
-      </w:hyperlink>
-      <w:r>
-        <w:t>)</w:t>
-      </w:r>
-    </w:p>
-    <w:p>
-      <w:r>
-        <w:t>An Agile Retrospective is a meeting that ́s held at the end of each iteration in Agile Development. At regular intervals, the team reflects on how to become more effective, then tunes and adjusts its behavior accordingly.</w:t>
-      </w:r>
-    </w:p>
-    <w:p>
-      <w:r>
-        <w:t xml:space="preserve">During the development of the </w:t>
-      </w:r>
-      <w:r>
-        <w:t xml:space="preserve">BOOKIT </w:t>
-      </w:r>
-      <w:r>
-        <w:t>product</w:t>
-      </w:r>
-      <w:r>
-        <w:t>,</w:t>
-      </w:r>
-      <w:bookmarkStart w:id="0" w:name="_GoBack"/>
-      <w:bookmarkEnd w:id="0"/>
-      <w:r>
-        <w:t xml:space="preserve"> our team performed following steps to have an effective Retrospectives:</w:t>
-      </w:r>
-    </w:p>
-    <w:p>
-      <w:pPr>
-        <w:pStyle w:val="ListParagraph"/>
-        <w:numPr>
-          <w:ilvl w:val="0"/>
-          <w:numId w:val="1"/>
-        </w:numPr>
-      </w:pPr>
-      <w:r>
-        <w:t>We a</w:t>
-      </w:r>
-      <w:r>
-        <w:t>mplif</w:t>
-      </w:r>
-      <w:r>
-        <w:t>ied the good, i</w:t>
-      </w:r>
-      <w:r>
-        <w:t>nstead of focusing on what didn’t work well</w:t>
-      </w:r>
-    </w:p>
-    <w:p>
-      <w:pPr>
-        <w:pStyle w:val="ListParagraph"/>
-        <w:numPr>
-          <w:ilvl w:val="0"/>
-          <w:numId w:val="1"/>
-        </w:numPr>
-      </w:pPr>
-      <w:r>
-        <w:t>Thinking about a problem deeply instead of trying to solve it right away</w:t>
-      </w:r>
-    </w:p>
-    <w:p>
-      <w:pPr>
-        <w:pStyle w:val="ListParagraph"/>
-        <w:numPr>
-          <w:ilvl w:val="0"/>
-          <w:numId w:val="1"/>
-        </w:numPr>
-      </w:pPr>
-      <w:r>
-        <w:t>Analyzing how to improves using 5 whys concept</w:t>
-      </w:r>
-    </w:p>
-    <w:p>
-      <w:pPr>
-        <w:pStyle w:val="ListParagraph"/>
-      </w:pPr>
-    </w:p>
-    <w:p>
-      <w:r>
-        <w:rPr>
-          <w:noProof/>
         </w:rPr>
         <w:drawing>
-          <wp:inline distT="0" distB="0" distL="0" distR="0" wp14:anchorId="6678C875" wp14:editId="3F43F925">
-            <wp:extent cx="5943600" cy="3629025"/>
-            <wp:effectExtent l="0" t="0" r="0" b="9525"/>
-            <wp:docPr id="1" name="Picture 1"/>
+          <wp:inline distT="0" distB="0" distL="0" distR="0" wp14:anchorId="05704D9E" wp14:editId="009921CF">
+            <wp:extent cx="5857143" cy="4352381"/>
+            <wp:effectExtent l="0" t="0" r="0" b="0"/>
+            <wp:docPr id="7" name="Picture 7"/>
             <wp:cNvGraphicFramePr>
               <a:graphicFrameLocks xmlns:a="http://schemas.openxmlformats.org/drawingml/2006/main" noChangeAspect="1"/>
             </wp:cNvGraphicFramePr>
@@ -835,6 +874,442 @@
                   <pic:spPr>
                     <a:xfrm>
                       <a:off x="0" y="0"/>
+                      <a:ext cx="5857143" cy="4352381"/>
+                    </a:xfrm>
+                    <a:prstGeom prst="rect">
+                      <a:avLst/>
+                    </a:prstGeom>
+                  </pic:spPr>
+                </pic:pic>
+              </a:graphicData>
+            </a:graphic>
+          </wp:inline>
+        </w:drawing>
+      </w:r>
+    </w:p>
+    <w:p>
+      <w:pPr>
+        <w:rPr>
+          <w:b/>
+          <w:i/>
+          <w:sz w:val="32"/>
+          <w:u w:val="single"/>
+        </w:rPr>
+      </w:pPr>
+    </w:p>
+    <w:p>
+      <w:pPr>
+        <w:rPr>
+          <w:b/>
+          <w:i/>
+          <w:sz w:val="32"/>
+          <w:u w:val="single"/>
+        </w:rPr>
+      </w:pPr>
+    </w:p>
+    <w:p>
+      <w:pPr>
+        <w:rPr>
+          <w:b/>
+          <w:i/>
+          <w:sz w:val="32"/>
+          <w:u w:val="single"/>
+        </w:rPr>
+      </w:pPr>
+    </w:p>
+    <w:p>
+      <w:pPr>
+        <w:rPr>
+          <w:b/>
+          <w:i/>
+          <w:sz w:val="32"/>
+          <w:u w:val="single"/>
+        </w:rPr>
+      </w:pPr>
+    </w:p>
+    <w:p>
+      <w:pPr>
+        <w:rPr>
+          <w:b/>
+          <w:i/>
+          <w:sz w:val="32"/>
+          <w:u w:val="single"/>
+        </w:rPr>
+      </w:pPr>
+    </w:p>
+    <w:p>
+      <w:pPr>
+        <w:rPr>
+          <w:b/>
+          <w:i/>
+          <w:sz w:val="32"/>
+          <w:u w:val="single"/>
+        </w:rPr>
+      </w:pPr>
+    </w:p>
+    <w:p>
+      <w:pPr>
+        <w:rPr>
+          <w:b/>
+          <w:i/>
+          <w:sz w:val="32"/>
+          <w:u w:val="single"/>
+        </w:rPr>
+      </w:pPr>
+      <w:r>
+        <w:rPr>
+          <w:b/>
+          <w:i/>
+          <w:sz w:val="32"/>
+          <w:u w:val="single"/>
+        </w:rPr>
+        <w:t>Monthly</w:t>
+      </w:r>
+      <w:r>
+        <w:rPr>
+          <w:b/>
+          <w:i/>
+          <w:sz w:val="32"/>
+          <w:u w:val="single"/>
+        </w:rPr>
+        <w:t xml:space="preserve"> Release </w:t>
+      </w:r>
+      <w:proofErr w:type="spellStart"/>
+      <w:r>
+        <w:rPr>
+          <w:b/>
+          <w:i/>
+          <w:sz w:val="32"/>
+          <w:u w:val="single"/>
+        </w:rPr>
+        <w:t>BurnUp</w:t>
+      </w:r>
+      <w:proofErr w:type="spellEnd"/>
+      <w:r>
+        <w:rPr>
+          <w:b/>
+          <w:i/>
+          <w:sz w:val="32"/>
+          <w:u w:val="single"/>
+        </w:rPr>
+        <w:t xml:space="preserve"> </w:t>
+      </w:r>
+    </w:p>
+    <w:p>
+      <w:pPr>
+        <w:rPr>
+          <w:b/>
+          <w:i/>
+          <w:sz w:val="32"/>
+          <w:u w:val="single"/>
+        </w:rPr>
+      </w:pPr>
+      <w:r>
+        <w:rPr>
+          <w:noProof/>
+        </w:rPr>
+        <w:drawing>
+          <wp:inline distT="0" distB="0" distL="0" distR="0" wp14:anchorId="5B63D96F" wp14:editId="04CE9DBA">
+            <wp:extent cx="5847619" cy="4314286"/>
+            <wp:effectExtent l="0" t="0" r="1270" b="0"/>
+            <wp:docPr id="12" name="Picture 12"/>
+            <wp:cNvGraphicFramePr>
+              <a:graphicFrameLocks xmlns:a="http://schemas.openxmlformats.org/drawingml/2006/main" noChangeAspect="1"/>
+            </wp:cNvGraphicFramePr>
+            <a:graphic xmlns:a="http://schemas.openxmlformats.org/drawingml/2006/main">
+              <a:graphicData uri="http://schemas.openxmlformats.org/drawingml/2006/picture">
+                <pic:pic xmlns:pic="http://schemas.openxmlformats.org/drawingml/2006/picture">
+                  <pic:nvPicPr>
+                    <pic:cNvPr id="1" name=""/>
+                    <pic:cNvPicPr/>
+                  </pic:nvPicPr>
+                  <pic:blipFill>
+                    <a:blip r:embed="rId15"/>
+                    <a:stretch>
+                      <a:fillRect/>
+                    </a:stretch>
+                  </pic:blipFill>
+                  <pic:spPr>
+                    <a:xfrm>
+                      <a:off x="0" y="0"/>
+                      <a:ext cx="5847619" cy="4314286"/>
+                    </a:xfrm>
+                    <a:prstGeom prst="rect">
+                      <a:avLst/>
+                    </a:prstGeom>
+                  </pic:spPr>
+                </pic:pic>
+              </a:graphicData>
+            </a:graphic>
+          </wp:inline>
+        </w:drawing>
+      </w:r>
+    </w:p>
+    <w:p>
+      <w:pPr>
+        <w:rPr>
+          <w:b/>
+          <w:i/>
+          <w:sz w:val="32"/>
+          <w:u w:val="single"/>
+        </w:rPr>
+      </w:pPr>
+    </w:p>
+    <w:p>
+      <w:pPr>
+        <w:rPr>
+          <w:b/>
+          <w:i/>
+          <w:sz w:val="32"/>
+          <w:u w:val="single"/>
+        </w:rPr>
+      </w:pPr>
+    </w:p>
+    <w:p>
+      <w:pPr>
+        <w:rPr>
+          <w:b/>
+          <w:i/>
+          <w:sz w:val="32"/>
+          <w:u w:val="single"/>
+        </w:rPr>
+      </w:pPr>
+    </w:p>
+    <w:p/>
+    <w:p/>
+    <w:p/>
+    <w:p/>
+    <w:p/>
+    <w:p/>
+    <w:p/>
+    <w:p/>
+    <w:p/>
+    <w:p>
+      <w:pPr>
+        <w:rPr>
+          <w:b/>
+          <w:i/>
+          <w:sz w:val="32"/>
+          <w:u w:val="single"/>
+        </w:rPr>
+      </w:pPr>
+      <w:proofErr w:type="spellStart"/>
+      <w:r>
+        <w:rPr>
+          <w:b/>
+          <w:i/>
+          <w:sz w:val="32"/>
+          <w:u w:val="single"/>
+        </w:rPr>
+        <w:t>BurnDown</w:t>
+      </w:r>
+      <w:proofErr w:type="spellEnd"/>
+    </w:p>
+    <w:p>
+      <w:pPr>
+        <w:rPr>
+          <w:b/>
+          <w:i/>
+          <w:sz w:val="32"/>
+          <w:u w:val="single"/>
+        </w:rPr>
+      </w:pPr>
+      <w:r>
+        <w:rPr>
+          <w:noProof/>
+        </w:rPr>
+        <w:drawing>
+          <wp:inline distT="0" distB="0" distL="0" distR="0" wp14:anchorId="306ED73C" wp14:editId="75A441D4">
+            <wp:extent cx="5809524" cy="4323809"/>
+            <wp:effectExtent l="0" t="0" r="1270" b="635"/>
+            <wp:docPr id="2" name="Picture 2"/>
+            <wp:cNvGraphicFramePr>
+              <a:graphicFrameLocks xmlns:a="http://schemas.openxmlformats.org/drawingml/2006/main" noChangeAspect="1"/>
+            </wp:cNvGraphicFramePr>
+            <a:graphic xmlns:a="http://schemas.openxmlformats.org/drawingml/2006/main">
+              <a:graphicData uri="http://schemas.openxmlformats.org/drawingml/2006/picture">
+                <pic:pic xmlns:pic="http://schemas.openxmlformats.org/drawingml/2006/picture">
+                  <pic:nvPicPr>
+                    <pic:cNvPr id="1" name=""/>
+                    <pic:cNvPicPr/>
+                  </pic:nvPicPr>
+                  <pic:blipFill>
+                    <a:blip r:embed="rId16"/>
+                    <a:stretch>
+                      <a:fillRect/>
+                    </a:stretch>
+                  </pic:blipFill>
+                  <pic:spPr>
+                    <a:xfrm>
+                      <a:off x="0" y="0"/>
+                      <a:ext cx="5809524" cy="4323809"/>
+                    </a:xfrm>
+                    <a:prstGeom prst="rect">
+                      <a:avLst/>
+                    </a:prstGeom>
+                  </pic:spPr>
+                </pic:pic>
+              </a:graphicData>
+            </a:graphic>
+          </wp:inline>
+        </w:drawing>
+      </w:r>
+    </w:p>
+    <w:p/>
+    <w:p/>
+    <w:p/>
+    <w:p/>
+    <w:p/>
+    <w:p/>
+    <w:p/>
+    <w:p/>
+    <w:p/>
+    <w:p/>
+    <w:p/>
+    <w:p/>
+    <w:p>
+      <w:pPr>
+        <w:rPr>
+          <w:b/>
+          <w:i/>
+          <w:noProof/>
+          <w:sz w:val="32"/>
+          <w:u w:val="single"/>
+        </w:rPr>
+      </w:pPr>
+      <w:r>
+        <w:rPr>
+          <w:b/>
+          <w:i/>
+          <w:noProof/>
+          <w:sz w:val="32"/>
+          <w:u w:val="single"/>
+        </w:rPr>
+        <w:t>TEAM RETROSPECTIVES</w:t>
+      </w:r>
+      <w:r>
+        <w:rPr>
+          <w:b/>
+          <w:i/>
+          <w:noProof/>
+          <w:sz w:val="32"/>
+          <w:u w:val="single"/>
+        </w:rPr>
+        <w:t xml:space="preserve"> : (</w:t>
+      </w:r>
+      <w:hyperlink r:id="rId17" w:history="1">
+        <w:r>
+          <w:rPr>
+            <w:rStyle w:val="Hyperlink"/>
+          </w:rPr>
+          <w:t>https://trello.com/b/SBooMfQK/retro-capstone-experiences</w:t>
+        </w:r>
+      </w:hyperlink>
+      <w:r>
+        <w:t>)</w:t>
+      </w:r>
+    </w:p>
+    <w:p>
+      <w:r>
+        <w:t>An Agile Retrospective is a meeting that ́s held at the end of each iteration in Agile Development. At regular intervals, the team reflects on how to become more effective, then tunes and adjusts its behavior accordingly.</w:t>
+      </w:r>
+    </w:p>
+    <w:p>
+      <w:r>
+        <w:t xml:space="preserve">During the development of the </w:t>
+      </w:r>
+      <w:r>
+        <w:t xml:space="preserve">BOOKIT </w:t>
+      </w:r>
+      <w:r>
+        <w:t>product</w:t>
+      </w:r>
+      <w:r>
+        <w:t>,</w:t>
+      </w:r>
+      <w:r>
+        <w:t xml:space="preserve"> our team performed following steps to have an effective Retrospectives:</w:t>
+      </w:r>
+    </w:p>
+    <w:p>
+      <w:pPr>
+        <w:pStyle w:val="ListParagraph"/>
+        <w:numPr>
+          <w:ilvl w:val="0"/>
+          <w:numId w:val="1"/>
+        </w:numPr>
+      </w:pPr>
+      <w:r>
+        <w:t>We a</w:t>
+      </w:r>
+      <w:r>
+        <w:t>mplif</w:t>
+      </w:r>
+      <w:r>
+        <w:t>ied the good, i</w:t>
+      </w:r>
+      <w:r>
+        <w:t>nstead of focusing on what didn’t work well</w:t>
+      </w:r>
+    </w:p>
+    <w:p>
+      <w:pPr>
+        <w:pStyle w:val="ListParagraph"/>
+        <w:numPr>
+          <w:ilvl w:val="0"/>
+          <w:numId w:val="1"/>
+        </w:numPr>
+      </w:pPr>
+      <w:r>
+        <w:t>Thinking about a problem deeply instead of trying to solve it right away</w:t>
+      </w:r>
+    </w:p>
+    <w:p>
+      <w:pPr>
+        <w:pStyle w:val="ListParagraph"/>
+        <w:numPr>
+          <w:ilvl w:val="0"/>
+          <w:numId w:val="1"/>
+        </w:numPr>
+      </w:pPr>
+      <w:r>
+        <w:t>Analyzing how to improves using 5 whys concept</w:t>
+      </w:r>
+    </w:p>
+    <w:p>
+      <w:pPr>
+        <w:pStyle w:val="ListParagraph"/>
+      </w:pPr>
+    </w:p>
+    <w:p>
+      <w:r>
+        <w:rPr>
+          <w:noProof/>
+        </w:rPr>
+        <w:drawing>
+          <wp:inline distT="0" distB="0" distL="0" distR="0" wp14:anchorId="6678C875" wp14:editId="3F43F925">
+            <wp:extent cx="5943600" cy="3629025"/>
+            <wp:effectExtent l="0" t="0" r="0" b="9525"/>
+            <wp:docPr id="1" name="Picture 1"/>
+            <wp:cNvGraphicFramePr>
+              <a:graphicFrameLocks xmlns:a="http://schemas.openxmlformats.org/drawingml/2006/main" noChangeAspect="1"/>
+            </wp:cNvGraphicFramePr>
+            <a:graphic xmlns:a="http://schemas.openxmlformats.org/drawingml/2006/main">
+              <a:graphicData uri="http://schemas.openxmlformats.org/drawingml/2006/picture">
+                <pic:pic xmlns:pic="http://schemas.openxmlformats.org/drawingml/2006/picture">
+                  <pic:nvPicPr>
+                    <pic:cNvPr id="1" name=""/>
+                    <pic:cNvPicPr/>
+                  </pic:nvPicPr>
+                  <pic:blipFill>
+                    <a:blip r:embed="rId18"/>
+                    <a:stretch>
+                      <a:fillRect/>
+                    </a:stretch>
+                  </pic:blipFill>
+                  <pic:spPr>
+                    <a:xfrm>
+                      <a:off x="0" y="0"/>
                       <a:ext cx="5943600" cy="3629025"/>
                     </a:xfrm>
                     <a:prstGeom prst="rect">
@@ -870,7 +1345,7 @@
                     <pic:cNvPicPr/>
                   </pic:nvPicPr>
                   <pic:blipFill>
-                    <a:blip r:embed="rId15"/>
+                    <a:blip r:embed="rId19"/>
                     <a:stretch>
                       <a:fillRect/>
                     </a:stretch>
@@ -1419,6 +1894,7 @@
   <w:style w:type="character" w:default="1" w:styleId="DefaultParagraphFont">
     <w:name w:val="Default Paragraph Font"/>
     <w:uiPriority w:val="1"/>
+    <w:semiHidden/>
     <w:unhideWhenUsed/>
   </w:style>
   <w:style w:type="table" w:default="1" w:styleId="TableNormal">
